--- a/++Templated Entries/LAURA ONLY ACCESS COMPLETED/INTELLECTUAL CURRENTS/Bell,Clive (Overton) - JG.docx
+++ b/++Templated Entries/LAURA ONLY ACCESS COMPLETED/INTELLECTUAL CURRENTS/Bell,Clive (Overton) - JG.docx
@@ -318,10 +318,6 @@
       <w:tr>
         <w:sdt>
           <w:sdtPr>
-            <w:rPr>
-              <w:b/>
-              <w:bCs/>
-            </w:rPr>
             <w:alias w:val="Article headword"/>
             <w:tag w:val="articleHeadword"/>
             <w:id w:val="-361440020"/>
@@ -347,11 +343,21 @@
                   </w:rPr>
                 </w:pPr>
                 <w:r>
-                  <w:rPr>
-                    <w:b/>
-                    <w:bCs/>
-                  </w:rPr>
-                  <w:t>Bell, (Arthur) Clive Heward (1881–1964)</w:t>
+                  <w:t>Be</w:t>
+                </w:r>
+                <w:r>
+                  <w:t xml:space="preserve">ll, (Arthur) Clive </w:t>
+                </w:r>
+                <w:proofErr w:type="spellStart"/>
+                <w:r>
+                  <w:t>Heward</w:t>
+                </w:r>
+                <w:proofErr w:type="spellEnd"/>
+                <w:r>
+                  <w:t xml:space="preserve"> (1881-</w:t>
+                </w:r>
+                <w:r>
+                  <w:t>1964)</w:t>
                 </w:r>
               </w:p>
             </w:tc>
@@ -686,7 +692,15 @@
                   <w:t xml:space="preserve">Art </w:t>
                 </w:r>
                 <w:r>
-                  <w:t>remains enduringly significant as a manifesto for the Post-Impressionist movement, for which Bell helped Roger Fry arrange important London exhibitions in 1910 and 1912. Bell is also remembered as a member of the Bloomsbury Group, an influential collection of artists and writers gathered in London which included Virginia Woolf.</w:t>
+                  <w:t xml:space="preserve">remains enduringly significant as a manifesto for the Post-Impressionist movement, for which Bell helped Roger Fry arrange important London exhibitions in 1910 and 1912. Bell is also remembered as a member of the Bloomsbury Group, an influential collection of artists and writers gathered in </w:t>
+                </w:r>
+                <w:proofErr w:type="gramStart"/>
+                <w:r>
+                  <w:t>London which</w:t>
+                </w:r>
+                <w:proofErr w:type="gramEnd"/>
+                <w:r>
+                  <w:t xml:space="preserve"> included Virginia Woolf.</w:t>
                 </w:r>
               </w:p>
               <w:p/>
@@ -711,15 +725,24 @@
                     <w:rStyle w:val="italic"/>
                     <w:i/>
                   </w:rPr>
-                  <w:t>Principia E</w:t>
-                </w:r>
+                  <w:t xml:space="preserve">Principia </w:t>
+                </w:r>
+                <w:proofErr w:type="spellStart"/>
                 <w:r>
                   <w:rPr>
                     <w:rStyle w:val="italic"/>
                     <w:i/>
                   </w:rPr>
+                  <w:t>E</w:t>
+                </w:r>
+                <w:r>
+                  <w:rPr>
+                    <w:rStyle w:val="italic"/>
+                    <w:i/>
+                  </w:rPr>
                   <w:t>thica</w:t>
                 </w:r>
+                <w:proofErr w:type="spellEnd"/>
                 <w:r>
                   <w:t xml:space="preserve"> (1903) would influence </w:t>
                 </w:r>
@@ -764,7 +787,23 @@
                 </w:r>
                 <w:r>
                   <w:lastRenderedPageBreak/>
-                  <w:t>contemporary Thoby Stephen, married Thoby’s sister Vanessa in 1907. Vanessa Bell was an important painter in her own right; her sister, the writer Virginia Stephen, would marry Leonard Woolf in 1912. In 1910, Bell’s circle of friends expanded to include the art critic and painter Roger Fry, one of his most important influences.</w:t>
+                  <w:t xml:space="preserve">contemporary </w:t>
+                </w:r>
+                <w:proofErr w:type="spellStart"/>
+                <w:r>
+                  <w:t>Thoby</w:t>
+                </w:r>
+                <w:proofErr w:type="spellEnd"/>
+                <w:r>
+                  <w:t xml:space="preserve"> Stephen, married </w:t>
+                </w:r>
+                <w:proofErr w:type="spellStart"/>
+                <w:r>
+                  <w:t>Thoby’s</w:t>
+                </w:r>
+                <w:proofErr w:type="spellEnd"/>
+                <w:r>
+                  <w:t xml:space="preserve"> sister Vanessa in 1907. Vanessa Bell was an important painter in her own right; her sister, the writer Virginia Stephen, would marry Leonard Woolf in 1912. In 1910, Bell’s circle of friends expanded to include the art critic and painter Roger Fry, one of his most important influences.</w:t>
                 </w:r>
                 <w:r>
                   <w:rPr>
@@ -778,8 +817,13 @@
                 <w:r>
                   <w:t>‘</w:t>
                 </w:r>
-                <w:r>
-                  <w:t>Manet and the Post-Impressionists</w:t>
+                <w:proofErr w:type="spellStart"/>
+                <w:r>
+                  <w:t>Manet</w:t>
+                </w:r>
+                <w:proofErr w:type="spellEnd"/>
+                <w:r>
+                  <w:t xml:space="preserve"> and the Post-Impressionists</w:t>
                 </w:r>
                 <w:r>
                   <w:t>’</w:t>
@@ -964,7 +1008,21 @@
                   <w:rPr>
                     <w:rStyle w:val="Emphasis"/>
                   </w:rPr>
-                  <w:t xml:space="preserve">A la recherche du </w:t>
+                  <w:t xml:space="preserve">A la </w:t>
+                </w:r>
+                <w:proofErr w:type="spellStart"/>
+                <w:r>
+                  <w:rPr>
+                    <w:rStyle w:val="Emphasis"/>
+                  </w:rPr>
+                  <w:t>recherche</w:t>
+                </w:r>
+                <w:proofErr w:type="spellEnd"/>
+                <w:r>
+                  <w:rPr>
+                    <w:rStyle w:val="Emphasis"/>
+                  </w:rPr>
+                  <w:t xml:space="preserve"> du </w:t>
                 </w:r>
                 <w:r>
                   <w:rPr>
@@ -980,13 +1038,23 @@
                   </w:rPr>
                   <w:t xml:space="preserve"> </w:t>
                 </w:r>
+                <w:proofErr w:type="spellStart"/>
                 <w:r>
                   <w:rPr>
                     <w:rStyle w:val="hit"/>
                     <w:i/>
                     <w:iCs/>
                   </w:rPr>
-                  <w:t xml:space="preserve">perdu (In Search of Lost Time) </w:t>
+                  <w:t>perdu</w:t>
+                </w:r>
+                <w:proofErr w:type="spellEnd"/>
+                <w:r>
+                  <w:rPr>
+                    <w:rStyle w:val="hit"/>
+                    <w:i/>
+                    <w:iCs/>
+                  </w:rPr>
+                  <w:t xml:space="preserve"> (In Search of Lost Time) </w:t>
                 </w:r>
                 <w:r>
                   <w:rPr>
@@ -1068,8 +1136,9 @@
             </w:sdtPr>
             <w:sdtEndPr/>
             <w:sdtContent>
-              <w:bookmarkStart w:id="0" w:name="_GoBack" w:displacedByCustomXml="prev"/>
-              <w:bookmarkEnd w:id="0" w:displacedByCustomXml="prev"/>
+              <w:p/>
+              <w:bookmarkStart w:id="0" w:name="_GoBack"/>
+              <w:bookmarkEnd w:id="0"/>
               <w:p>
                 <w:sdt>
                   <w:sdtPr>
@@ -1427,12 +1496,21 @@
       </w:rPr>
       <w:t xml:space="preserve"> – </w:t>
     </w:r>
+    <w:proofErr w:type="spellStart"/>
     <w:r>
       <w:rPr>
         <w:i/>
         <w:color w:val="7F7F7F" w:themeColor="text1" w:themeTint="80"/>
       </w:rPr>
-      <w:t>Encyclopedia of Modernism</w:t>
+      <w:t>Encyclopedia</w:t>
+    </w:r>
+    <w:proofErr w:type="spellEnd"/>
+    <w:r>
+      <w:rPr>
+        <w:i/>
+        <w:color w:val="7F7F7F" w:themeColor="text1" w:themeTint="80"/>
+      </w:rPr>
+      <w:t xml:space="preserve"> of Modernism</w:t>
     </w:r>
   </w:p>
   <w:p>
@@ -2064,7 +2142,6 @@
   <w:style w:type="character" w:default="1" w:styleId="DefaultParagraphFont">
     <w:name w:val="Default Paragraph Font"/>
     <w:uiPriority w:val="1"/>
-    <w:semiHidden/>
     <w:unhideWhenUsed/>
   </w:style>
   <w:style w:type="table" w:default="1" w:styleId="TableNormal">
@@ -2634,7 +2711,6 @@
   <w:style w:type="character" w:default="1" w:styleId="DefaultParagraphFont">
     <w:name w:val="Default Paragraph Font"/>
     <w:uiPriority w:val="1"/>
-    <w:semiHidden/>
     <w:unhideWhenUsed/>
   </w:style>
   <w:style w:type="table" w:default="1" w:styleId="TableNormal">
@@ -3339,14 +3415,14 @@
     <w:charset w:val="4E"/>
     <w:family w:val="auto"/>
     <w:pitch w:val="variable"/>
-    <w:sig w:usb0="E00002FF" w:usb1="6AC7FDFB" w:usb2="00000012" w:usb3="00000000" w:csb0="0002009F" w:csb1="00000000"/>
+    <w:sig w:usb0="00000001" w:usb1="08070000" w:usb2="00000010" w:usb3="00000000" w:csb0="00020000" w:csb1="00000000"/>
   </w:font>
   <w:font w:name="Tahoma">
     <w:panose1 w:val="020B0604030504040204"/>
     <w:charset w:val="00"/>
     <w:family w:val="auto"/>
     <w:pitch w:val="variable"/>
-    <w:sig w:usb0="E1002AFF" w:usb1="C000605B" w:usb2="00000029" w:usb3="00000000" w:csb0="000101FF" w:csb1="00000000"/>
+    <w:sig w:usb0="00000003" w:usb1="00000000" w:usb2="00000000" w:usb3="00000000" w:csb0="00000001" w:csb1="00000000"/>
   </w:font>
   <w:font w:name="Arial">
     <w:panose1 w:val="020B0604020202020204"/>
@@ -3359,7 +3435,7 @@
     <w:charset w:val="4E"/>
     <w:family w:val="auto"/>
     <w:pitch w:val="variable"/>
-    <w:sig w:usb0="E00002FF" w:usb1="6AC7FDFB" w:usb2="00000012" w:usb3="00000000" w:csb0="0002009F" w:csb1="00000000"/>
+    <w:sig w:usb0="00000001" w:usb1="08070000" w:usb2="00000010" w:usb3="00000000" w:csb0="00020000" w:csb1="00000000"/>
   </w:font>
   <w:font w:name="Cambria">
     <w:panose1 w:val="02040503050406030204"/>
@@ -4136,7 +4212,7 @@
   <a:extraClrSchemeLst/>
   <a:extLst>
     <a:ext uri="{05A4C25C-085E-4340-85A3-A5531E510DB2}">
-      <thm15:themeFamily xmlns="" xmlns:thm15="http://schemas.microsoft.com/office/thememl/2012/main" name="Office Theme" id="{62F939B6-93AF-4DB8-9C6B-D6C7DFDC589F}" vid="{4A3C46E8-61CC-4603-A589-7422A47A8E4A}"/>
+      <thm15:themeFamily xmlns:thm15="http://schemas.microsoft.com/office/thememl/2012/main" xmlns="" name="Office Theme" id="{62F939B6-93AF-4DB8-9C6B-D6C7DFDC589F}" vid="{4A3C46E8-61CC-4603-A589-7422A47A8E4A}"/>
     </a:ext>
   </a:extLst>
 </a:theme>
@@ -4300,7 +4376,7 @@
 </file>
 
 <file path=customXml/itemProps1.xml><?xml version="1.0" encoding="utf-8"?>
-<ds:datastoreItem xmlns:ds="http://schemas.openxmlformats.org/officeDocument/2006/customXml" ds:itemID="{AF4FBBBA-EF17-9542-8330-1F2890C538EE}">
+<ds:datastoreItem xmlns:ds="http://schemas.openxmlformats.org/officeDocument/2006/customXml" ds:itemID="{A8C48395-4F23-8140-B917-9941DEF4A302}">
   <ds:schemaRefs>
     <ds:schemaRef ds:uri="http://schemas.openxmlformats.org/officeDocument/2006/bibliography"/>
   </ds:schemaRefs>

--- a/++Templated Entries/LAURA ONLY ACCESS COMPLETED/INTELLECTUAL CURRENTS/Bell,Clive (Overton) - JG.docx
+++ b/++Templated Entries/LAURA ONLY ACCESS COMPLETED/INTELLECTUAL CURRENTS/Bell,Clive (Overton) - JG.docx
@@ -544,6 +544,20 @@
                 <w:r>
                   <w:t>remains enduringly significant as a manifesto for the Post-Impressionist movement, for which Bell helped Roger Fry arrange important London exhibitions in 1910 and 1912.</w:t>
                 </w:r>
+                <w:r>
+                  <w:t xml:space="preserve"> </w:t>
+                </w:r>
+                <w:r>
+                  <w:t xml:space="preserve">Bell is also remembered as a member of the Bloomsbury Group, an influential collection of artists and writers gathered in </w:t>
+                </w:r>
+                <w:proofErr w:type="gramStart"/>
+                <w:r>
+                  <w:t>London which</w:t>
+                </w:r>
+                <w:proofErr w:type="gramEnd"/>
+                <w:r>
+                  <w:t xml:space="preserve"> included Virginia Woolf.</w:t>
+                </w:r>
               </w:p>
             </w:tc>
           </w:sdtContent>
@@ -647,7 +661,16 @@
                     <w:rStyle w:val="imagecaption"/>
                     <w:bCs/>
                   </w:rPr>
-                  <w:t xml:space="preserve"> made a version of the case for appreciating artistic form independent of content, which is known as Formalism. At the expense of representative, narrative, or iconographical meaning, the book encouraged a contemplation of </w:t>
+                  <w:t xml:space="preserve"> made a version of the case for appreciating artistic form independent of content, which is known as Formalism. At the expense of representative, nar</w:t>
+                </w:r>
+                <w:bookmarkStart w:id="0" w:name="_GoBack"/>
+                <w:bookmarkEnd w:id="0"/>
+                <w:r>
+                  <w:rPr>
+                    <w:rStyle w:val="imagecaption"/>
+                    <w:bCs/>
+                  </w:rPr>
+                  <w:t xml:space="preserve">rative, or iconographical meaning, the book encouraged a contemplation of </w:t>
                 </w:r>
                 <w:r>
                   <w:t>‘</w:t>
@@ -783,11 +806,11 @@
               <w:p/>
               <w:p>
                 <w:r>
-                  <w:t xml:space="preserve">On graduation, Bell was awarded a studentship to enable him to pursue historical research. In 1904, he went to spend it in Paris, developing his early interest in art by acquainting himself with both the old masters and the dynamic contemporary art scene. On return to London, he transferred this taste for the society of artists to Bloomsbury and, after the death of his university </w:t>
+                  <w:t xml:space="preserve">On graduation, Bell was awarded a studentship to enable him to pursue historical research. In 1904, he went to spend it in Paris, developing his early interest in art by acquainting himself with both the old masters and the dynamic contemporary art scene. On return to London, he </w:t>
                 </w:r>
                 <w:r>
                   <w:lastRenderedPageBreak/>
-                  <w:t xml:space="preserve">contemporary </w:t>
+                  <w:t xml:space="preserve">transferred this taste for the society of artists to Bloomsbury and, after the death of his university contemporary </w:t>
                 </w:r>
                 <w:proofErr w:type="spellStart"/>
                 <w:r>
@@ -1137,8 +1160,6 @@
             <w:sdtEndPr/>
             <w:sdtContent>
               <w:p/>
-              <w:bookmarkStart w:id="0" w:name="_GoBack"/>
-              <w:bookmarkEnd w:id="0"/>
               <w:p>
                 <w:sdt>
                   <w:sdtPr>
@@ -2142,6 +2163,7 @@
   <w:style w:type="character" w:default="1" w:styleId="DefaultParagraphFont">
     <w:name w:val="Default Paragraph Font"/>
     <w:uiPriority w:val="1"/>
+    <w:semiHidden/>
     <w:unhideWhenUsed/>
   </w:style>
   <w:style w:type="table" w:default="1" w:styleId="TableNormal">
@@ -2711,6 +2733,7 @@
   <w:style w:type="character" w:default="1" w:styleId="DefaultParagraphFont">
     <w:name w:val="Default Paragraph Font"/>
     <w:uiPriority w:val="1"/>
+    <w:semiHidden/>
     <w:unhideWhenUsed/>
   </w:style>
   <w:style w:type="table" w:default="1" w:styleId="TableNormal">
@@ -3422,7 +3445,7 @@
     <w:charset w:val="00"/>
     <w:family w:val="auto"/>
     <w:pitch w:val="variable"/>
-    <w:sig w:usb0="00000003" w:usb1="00000000" w:usb2="00000000" w:usb3="00000000" w:csb0="00000001" w:csb1="00000000"/>
+    <w:sig w:usb0="E1002AFF" w:usb1="C000605B" w:usb2="00000029" w:usb3="00000000" w:csb0="000101FF" w:csb1="00000000"/>
   </w:font>
   <w:font w:name="Arial">
     <w:panose1 w:val="020B0604020202020204"/>
@@ -4212,7 +4235,7 @@
   <a:extraClrSchemeLst/>
   <a:extLst>
     <a:ext uri="{05A4C25C-085E-4340-85A3-A5531E510DB2}">
-      <thm15:themeFamily xmlns:thm15="http://schemas.microsoft.com/office/thememl/2012/main" xmlns="" name="Office Theme" id="{62F939B6-93AF-4DB8-9C6B-D6C7DFDC589F}" vid="{4A3C46E8-61CC-4603-A589-7422A47A8E4A}"/>
+      <thm15:themeFamily xmlns="" xmlns:thm15="http://schemas.microsoft.com/office/thememl/2012/main" name="Office Theme" id="{62F939B6-93AF-4DB8-9C6B-D6C7DFDC589F}" vid="{4A3C46E8-61CC-4603-A589-7422A47A8E4A}"/>
     </a:ext>
   </a:extLst>
 </a:theme>
@@ -4376,7 +4399,7 @@
 </file>
 
 <file path=customXml/itemProps1.xml><?xml version="1.0" encoding="utf-8"?>
-<ds:datastoreItem xmlns:ds="http://schemas.openxmlformats.org/officeDocument/2006/customXml" ds:itemID="{A8C48395-4F23-8140-B917-9941DEF4A302}">
+<ds:datastoreItem xmlns:ds="http://schemas.openxmlformats.org/officeDocument/2006/customXml" ds:itemID="{1CB06EDC-ACF9-1948-94C5-8BDEC430E462}">
   <ds:schemaRefs>
     <ds:schemaRef ds:uri="http://schemas.openxmlformats.org/officeDocument/2006/bibliography"/>
   </ds:schemaRefs>
